--- a/Français/L'huitre et les plaideurs.docx
+++ b/Français/L'huitre et les plaideurs.docx
@@ -17,6 +17,404 @@
         </w:rPr>
         <w:t xml:space="preserve">1 </w:t>
       </w:r>
+      <w:r>
+        <w:rPr>
+          <w:sz w:val="28"/>
+          <w:szCs w:val="28"/>
+        </w:rPr>
+        <w:t>Un jour deux Pèlerins sur le sable rencontrent</w:t>
+      </w:r>
+    </w:p>
+    <w:p>
+      <w:pPr>
+        <w:spacing w:line="240" w:lineRule="auto"/>
+        <w:rPr>
+          <w:sz w:val="28"/>
+          <w:szCs w:val="28"/>
+        </w:rPr>
+      </w:pPr>
+      <w:r>
+        <w:rPr>
+          <w:sz w:val="28"/>
+          <w:szCs w:val="28"/>
+        </w:rPr>
+        <w:t xml:space="preserve">2 </w:t>
+      </w:r>
+      <w:r>
+        <w:rPr>
+          <w:sz w:val="28"/>
+          <w:szCs w:val="28"/>
+        </w:rPr>
+        <w:t>Une Huître que le flot y venait d'apporter :</w:t>
+      </w:r>
+    </w:p>
+    <w:p>
+      <w:pPr>
+        <w:spacing w:line="240" w:lineRule="auto"/>
+        <w:rPr>
+          <w:sz w:val="28"/>
+          <w:szCs w:val="28"/>
+        </w:rPr>
+      </w:pPr>
+      <w:r>
+        <w:rPr>
+          <w:sz w:val="28"/>
+          <w:szCs w:val="28"/>
+        </w:rPr>
+        <w:t xml:space="preserve">3 </w:t>
+      </w:r>
+      <w:r>
+        <w:rPr>
+          <w:sz w:val="28"/>
+          <w:szCs w:val="28"/>
+        </w:rPr>
+        <w:t>Ils l'avalent des yeux, du doigt ils se la montrent ;</w:t>
+      </w:r>
+    </w:p>
+    <w:p>
+      <w:pPr>
+        <w:spacing w:line="240" w:lineRule="auto"/>
+        <w:rPr>
+          <w:sz w:val="28"/>
+          <w:szCs w:val="28"/>
+        </w:rPr>
+      </w:pPr>
+      <w:r>
+        <w:rPr>
+          <w:sz w:val="28"/>
+          <w:szCs w:val="28"/>
+        </w:rPr>
+        <w:t xml:space="preserve">4 </w:t>
+      </w:r>
+      <w:r>
+        <w:rPr>
+          <w:sz w:val="28"/>
+          <w:szCs w:val="28"/>
+        </w:rPr>
+        <w:t>A l'égard de la dent il fallut contester.</w:t>
+      </w:r>
+    </w:p>
+    <w:p>
+      <w:pPr>
+        <w:spacing w:line="240" w:lineRule="auto"/>
+        <w:rPr>
+          <w:sz w:val="28"/>
+          <w:szCs w:val="28"/>
+        </w:rPr>
+      </w:pPr>
+      <w:r>
+        <w:rPr>
+          <w:sz w:val="28"/>
+          <w:szCs w:val="28"/>
+        </w:rPr>
+        <w:t xml:space="preserve">5 </w:t>
+      </w:r>
+      <w:r>
+        <w:rPr>
+          <w:sz w:val="28"/>
+          <w:szCs w:val="28"/>
+        </w:rPr>
+        <w:t>L'un se baissait déjà pour amasser la proie ;</w:t>
+      </w:r>
+    </w:p>
+    <w:p>
+      <w:pPr>
+        <w:spacing w:line="240" w:lineRule="auto"/>
+        <w:rPr>
+          <w:sz w:val="28"/>
+          <w:szCs w:val="28"/>
+        </w:rPr>
+      </w:pPr>
+      <w:r>
+        <w:rPr>
+          <w:sz w:val="28"/>
+          <w:szCs w:val="28"/>
+        </w:rPr>
+        <w:t xml:space="preserve">6 </w:t>
+      </w:r>
+      <w:r>
+        <w:rPr>
+          <w:sz w:val="28"/>
+          <w:szCs w:val="28"/>
+        </w:rPr>
+        <w:t>L'autre le pousse, et dit : Il est bon de savoir</w:t>
+      </w:r>
+    </w:p>
+    <w:p>
+      <w:pPr>
+        <w:spacing w:line="240" w:lineRule="auto"/>
+        <w:rPr>
+          <w:sz w:val="28"/>
+          <w:szCs w:val="28"/>
+        </w:rPr>
+      </w:pPr>
+      <w:r>
+        <w:rPr>
+          <w:sz w:val="28"/>
+          <w:szCs w:val="28"/>
+        </w:rPr>
+        <w:t xml:space="preserve">7 </w:t>
+      </w:r>
+      <w:r>
+        <w:rPr>
+          <w:sz w:val="28"/>
+          <w:szCs w:val="28"/>
+        </w:rPr>
+        <w:t>Qui de nous en aura la joie.</w:t>
+      </w:r>
+    </w:p>
+    <w:p>
+      <w:pPr>
+        <w:spacing w:line="240" w:lineRule="auto"/>
+        <w:rPr>
+          <w:sz w:val="28"/>
+          <w:szCs w:val="28"/>
+        </w:rPr>
+      </w:pPr>
+      <w:r>
+        <w:rPr>
+          <w:sz w:val="28"/>
+          <w:szCs w:val="28"/>
+        </w:rPr>
+        <w:t xml:space="preserve">8 </w:t>
+      </w:r>
+      <w:r>
+        <w:rPr>
+          <w:sz w:val="28"/>
+          <w:szCs w:val="28"/>
+        </w:rPr>
+        <w:t>Celui qui le premier a pu l'apercevoir</w:t>
+      </w:r>
+    </w:p>
+    <w:p>
+      <w:pPr>
+        <w:spacing w:line="240" w:lineRule="auto"/>
+        <w:rPr>
+          <w:sz w:val="28"/>
+          <w:szCs w:val="28"/>
+        </w:rPr>
+      </w:pPr>
+      <w:r>
+        <w:rPr>
+          <w:sz w:val="28"/>
+          <w:szCs w:val="28"/>
+        </w:rPr>
+        <w:t xml:space="preserve">9 </w:t>
+      </w:r>
+      <w:r>
+        <w:rPr>
+          <w:sz w:val="28"/>
+          <w:szCs w:val="28"/>
+        </w:rPr>
+        <w:t>En sera le gobeur ; l'autre le verra faire.</w:t>
+      </w:r>
+    </w:p>
+    <w:p>
+      <w:pPr>
+        <w:spacing w:line="240" w:lineRule="auto"/>
+        <w:rPr>
+          <w:sz w:val="28"/>
+          <w:szCs w:val="28"/>
+        </w:rPr>
+      </w:pPr>
+      <w:r>
+        <w:rPr>
+          <w:sz w:val="28"/>
+          <w:szCs w:val="28"/>
+        </w:rPr>
+        <w:t xml:space="preserve">10 </w:t>
+      </w:r>
+      <w:r>
+        <w:rPr>
+          <w:sz w:val="28"/>
+          <w:szCs w:val="28"/>
+        </w:rPr>
+        <w:t>Si par là on juge l'affaire,</w:t>
+      </w:r>
+    </w:p>
+    <w:p>
+      <w:pPr>
+        <w:spacing w:line="240" w:lineRule="auto"/>
+        <w:rPr>
+          <w:sz w:val="28"/>
+          <w:szCs w:val="28"/>
+        </w:rPr>
+      </w:pPr>
+      <w:r>
+        <w:rPr>
+          <w:sz w:val="28"/>
+          <w:szCs w:val="28"/>
+        </w:rPr>
+        <w:t xml:space="preserve">11 </w:t>
+      </w:r>
+      <w:r>
+        <w:rPr>
+          <w:sz w:val="28"/>
+          <w:szCs w:val="28"/>
+        </w:rPr>
+        <w:t>Reprit son compagnon, j'ai l'œil bon, Dieu merci.</w:t>
+      </w:r>
+    </w:p>
+    <w:p>
+      <w:pPr>
+        <w:spacing w:line="240" w:lineRule="auto"/>
+        <w:rPr>
+          <w:sz w:val="28"/>
+          <w:szCs w:val="28"/>
+        </w:rPr>
+      </w:pPr>
+      <w:r>
+        <w:rPr>
+          <w:sz w:val="28"/>
+          <w:szCs w:val="28"/>
+        </w:rPr>
+        <w:t xml:space="preserve">12 </w:t>
+      </w:r>
+      <w:r>
+        <w:rPr>
+          <w:sz w:val="28"/>
+          <w:szCs w:val="28"/>
+        </w:rPr>
+        <w:t>Je ne l'ai pas mauvais aussi,</w:t>
+      </w:r>
+    </w:p>
+    <w:p>
+      <w:pPr>
+        <w:spacing w:line="240" w:lineRule="auto"/>
+        <w:rPr>
+          <w:sz w:val="28"/>
+          <w:szCs w:val="28"/>
+        </w:rPr>
+      </w:pPr>
+      <w:r>
+        <w:rPr>
+          <w:sz w:val="28"/>
+          <w:szCs w:val="28"/>
+        </w:rPr>
+        <w:t xml:space="preserve">13 </w:t>
+      </w:r>
+      <w:r>
+        <w:rPr>
+          <w:sz w:val="28"/>
+          <w:szCs w:val="28"/>
+        </w:rPr>
+        <w:t>Dit l'autre, et je l'ai vue avant vous, sur ma vie.</w:t>
+      </w:r>
+    </w:p>
+    <w:p>
+      <w:pPr>
+        <w:spacing w:line="240" w:lineRule="auto"/>
+        <w:rPr>
+          <w:sz w:val="28"/>
+          <w:szCs w:val="28"/>
+        </w:rPr>
+      </w:pPr>
+      <w:r>
+        <w:rPr>
+          <w:sz w:val="28"/>
+          <w:szCs w:val="28"/>
+        </w:rPr>
+        <w:t xml:space="preserve">14 </w:t>
+      </w:r>
+      <w:r>
+        <w:rPr>
+          <w:sz w:val="28"/>
+          <w:szCs w:val="28"/>
+        </w:rPr>
+        <w:t>Eh bien ! vous l'avez vue, et moi je l'ai sentie.</w:t>
+      </w:r>
+    </w:p>
+    <w:p>
+      <w:pPr>
+        <w:spacing w:line="240" w:lineRule="auto"/>
+        <w:rPr>
+          <w:sz w:val="28"/>
+          <w:szCs w:val="28"/>
+        </w:rPr>
+      </w:pPr>
+      <w:r>
+        <w:rPr>
+          <w:sz w:val="28"/>
+          <w:szCs w:val="28"/>
+        </w:rPr>
+        <w:t xml:space="preserve">15 </w:t>
+      </w:r>
+      <w:r>
+        <w:rPr>
+          <w:sz w:val="28"/>
+          <w:szCs w:val="28"/>
+        </w:rPr>
+        <w:t>Pendant tout ce bel incident,</w:t>
+      </w:r>
+    </w:p>
+    <w:p>
+      <w:pPr>
+        <w:spacing w:line="240" w:lineRule="auto"/>
+        <w:rPr>
+          <w:sz w:val="28"/>
+          <w:szCs w:val="28"/>
+        </w:rPr>
+      </w:pPr>
+      <w:r>
+        <w:rPr>
+          <w:sz w:val="28"/>
+          <w:szCs w:val="28"/>
+        </w:rPr>
+        <w:t xml:space="preserve">16 </w:t>
+      </w:r>
+      <w:r>
+        <w:rPr>
+          <w:sz w:val="28"/>
+          <w:szCs w:val="28"/>
+        </w:rPr>
+        <w:t>Perrin Dandin arrive : ils le prennent pour juge.</w:t>
+      </w:r>
+    </w:p>
+    <w:p>
+      <w:pPr>
+        <w:spacing w:line="240" w:lineRule="auto"/>
+        <w:rPr>
+          <w:sz w:val="28"/>
+          <w:szCs w:val="28"/>
+        </w:rPr>
+      </w:pPr>
+      <w:r>
+        <w:rPr>
+          <w:sz w:val="28"/>
+          <w:szCs w:val="28"/>
+        </w:rPr>
+        <w:t xml:space="preserve">17 </w:t>
+      </w:r>
+      <w:r>
+        <w:rPr>
+          <w:sz w:val="28"/>
+          <w:szCs w:val="28"/>
+        </w:rPr>
+        <w:t xml:space="preserve">Perrin fort gravement ouvre l'Huître, et la gruge, </w:t>
+      </w:r>
+    </w:p>
+    <w:p>
+      <w:pPr>
+        <w:spacing w:line="240" w:lineRule="auto"/>
+        <w:rPr>
+          <w:sz w:val="28"/>
+          <w:szCs w:val="28"/>
+        </w:rPr>
+      </w:pPr>
+      <w:r>
+        <w:rPr>
+          <w:sz w:val="28"/>
+          <w:szCs w:val="28"/>
+        </w:rPr>
+        <w:t xml:space="preserve">18 </w:t>
+      </w:r>
+      <w:r>
+        <w:rPr>
+          <w:sz w:val="28"/>
+          <w:szCs w:val="28"/>
+        </w:rPr>
+        <w:t xml:space="preserve">Nos deux Messieurs le </w:t>
+      </w:r>
       <w:bookmarkStart w:id="0" w:name="_GoBack"/>
       <w:bookmarkEnd w:id="0"/>
       <w:r>
@@ -24,412 +422,7 @@
           <w:sz w:val="28"/>
           <w:szCs w:val="28"/>
         </w:rPr>
-        <w:t>Un jour deux Pèlerins sur le sable rencontrent</w:t>
-      </w:r>
-    </w:p>
-    <w:p>
-      <w:pPr>
-        <w:spacing w:line="240" w:lineRule="auto"/>
-        <w:rPr>
-          <w:sz w:val="28"/>
-          <w:szCs w:val="28"/>
-        </w:rPr>
-      </w:pPr>
-      <w:r>
-        <w:rPr>
-          <w:sz w:val="28"/>
-          <w:szCs w:val="28"/>
-        </w:rPr>
-        <w:t xml:space="preserve">2 </w:t>
-      </w:r>
-      <w:r>
-        <w:rPr>
-          <w:sz w:val="28"/>
-          <w:szCs w:val="28"/>
-        </w:rPr>
-        <w:t>Une Huître que le flot y venait d'apporter :</w:t>
-      </w:r>
-    </w:p>
-    <w:p>
-      <w:pPr>
-        <w:spacing w:line="240" w:lineRule="auto"/>
-        <w:rPr>
-          <w:sz w:val="28"/>
-          <w:szCs w:val="28"/>
-        </w:rPr>
-      </w:pPr>
-      <w:r>
-        <w:rPr>
-          <w:sz w:val="28"/>
-          <w:szCs w:val="28"/>
-        </w:rPr>
-        <w:t xml:space="preserve">3 </w:t>
-      </w:r>
-      <w:r>
-        <w:rPr>
-          <w:sz w:val="28"/>
-          <w:szCs w:val="28"/>
-        </w:rPr>
-        <w:t>Ils l'avalent des yeux, du doigt ils se la montrent ;</w:t>
-      </w:r>
-    </w:p>
-    <w:p>
-      <w:pPr>
-        <w:spacing w:line="240" w:lineRule="auto"/>
-        <w:rPr>
-          <w:sz w:val="28"/>
-          <w:szCs w:val="28"/>
-        </w:rPr>
-      </w:pPr>
-      <w:r>
-        <w:rPr>
-          <w:sz w:val="28"/>
-          <w:szCs w:val="28"/>
-        </w:rPr>
-        <w:t xml:space="preserve">4 </w:t>
-      </w:r>
-      <w:r>
-        <w:rPr>
-          <w:sz w:val="28"/>
-          <w:szCs w:val="28"/>
-        </w:rPr>
-        <w:t>A l'égard de la dent il fallut contester.</w:t>
-      </w:r>
-    </w:p>
-    <w:p>
-      <w:pPr>
-        <w:spacing w:line="240" w:lineRule="auto"/>
-        <w:rPr>
-          <w:sz w:val="28"/>
-          <w:szCs w:val="28"/>
-        </w:rPr>
-      </w:pPr>
-      <w:r>
-        <w:rPr>
-          <w:sz w:val="28"/>
-          <w:szCs w:val="28"/>
-        </w:rPr>
-        <w:t xml:space="preserve">5 </w:t>
-      </w:r>
-      <w:r>
-        <w:rPr>
-          <w:sz w:val="28"/>
-          <w:szCs w:val="28"/>
-        </w:rPr>
-        <w:t>L'un se baissait déjà pour amasser (1) la proie ;</w:t>
-      </w:r>
-    </w:p>
-    <w:p>
-      <w:pPr>
-        <w:spacing w:line="240" w:lineRule="auto"/>
-        <w:rPr>
-          <w:sz w:val="28"/>
-          <w:szCs w:val="28"/>
-        </w:rPr>
-      </w:pPr>
-      <w:r>
-        <w:rPr>
-          <w:sz w:val="28"/>
-          <w:szCs w:val="28"/>
-        </w:rPr>
-        <w:t xml:space="preserve">6 </w:t>
-      </w:r>
-      <w:r>
-        <w:rPr>
-          <w:sz w:val="28"/>
-          <w:szCs w:val="28"/>
-        </w:rPr>
-        <w:t>L'autre le pousse, et dit : Il est bon de savoir</w:t>
-      </w:r>
-    </w:p>
-    <w:p>
-      <w:pPr>
-        <w:spacing w:line="240" w:lineRule="auto"/>
-        <w:rPr>
-          <w:sz w:val="28"/>
-          <w:szCs w:val="28"/>
-        </w:rPr>
-      </w:pPr>
-      <w:r>
-        <w:rPr>
-          <w:sz w:val="28"/>
-          <w:szCs w:val="28"/>
-        </w:rPr>
-        <w:t xml:space="preserve">7 </w:t>
-      </w:r>
-      <w:r>
-        <w:rPr>
-          <w:sz w:val="28"/>
-          <w:szCs w:val="28"/>
-        </w:rPr>
-        <w:t>Qui de nous en aura la joie.</w:t>
-      </w:r>
-    </w:p>
-    <w:p>
-      <w:pPr>
-        <w:spacing w:line="240" w:lineRule="auto"/>
-        <w:rPr>
-          <w:sz w:val="28"/>
-          <w:szCs w:val="28"/>
-        </w:rPr>
-      </w:pPr>
-      <w:r>
-        <w:rPr>
-          <w:sz w:val="28"/>
-          <w:szCs w:val="28"/>
-        </w:rPr>
-        <w:t xml:space="preserve">8 </w:t>
-      </w:r>
-      <w:r>
-        <w:rPr>
-          <w:sz w:val="28"/>
-          <w:szCs w:val="28"/>
-        </w:rPr>
-        <w:t>Celui qui le premier a pu l'apercevoir</w:t>
-      </w:r>
-    </w:p>
-    <w:p>
-      <w:pPr>
-        <w:spacing w:line="240" w:lineRule="auto"/>
-        <w:rPr>
-          <w:sz w:val="28"/>
-          <w:szCs w:val="28"/>
-        </w:rPr>
-      </w:pPr>
-      <w:r>
-        <w:rPr>
-          <w:sz w:val="28"/>
-          <w:szCs w:val="28"/>
-        </w:rPr>
-        <w:t xml:space="preserve">9 </w:t>
-      </w:r>
-      <w:r>
-        <w:rPr>
-          <w:sz w:val="28"/>
-          <w:szCs w:val="28"/>
-        </w:rPr>
-        <w:t>En sera le gobeur ; l'autre le verra faire.</w:t>
-      </w:r>
-    </w:p>
-    <w:p>
-      <w:pPr>
-        <w:spacing w:line="240" w:lineRule="auto"/>
-        <w:rPr>
-          <w:sz w:val="28"/>
-          <w:szCs w:val="28"/>
-        </w:rPr>
-      </w:pPr>
-      <w:r>
-        <w:rPr>
-          <w:sz w:val="28"/>
-          <w:szCs w:val="28"/>
-        </w:rPr>
-        <w:t xml:space="preserve">10 </w:t>
-      </w:r>
-      <w:r>
-        <w:rPr>
-          <w:sz w:val="28"/>
-          <w:szCs w:val="28"/>
-        </w:rPr>
-        <w:t>Si par là on juge l'affaire,</w:t>
-      </w:r>
-    </w:p>
-    <w:p>
-      <w:pPr>
-        <w:spacing w:line="240" w:lineRule="auto"/>
-        <w:rPr>
-          <w:sz w:val="28"/>
-          <w:szCs w:val="28"/>
-        </w:rPr>
-      </w:pPr>
-      <w:r>
-        <w:rPr>
-          <w:sz w:val="28"/>
-          <w:szCs w:val="28"/>
-        </w:rPr>
-        <w:t xml:space="preserve">11 </w:t>
-      </w:r>
-      <w:r>
-        <w:rPr>
-          <w:sz w:val="28"/>
-          <w:szCs w:val="28"/>
-        </w:rPr>
-        <w:t>Reprit son compagnon, j'ai l'</w:t>
-      </w:r>
-      <w:r>
-        <w:rPr>
-          <w:sz w:val="28"/>
-          <w:szCs w:val="28"/>
-        </w:rPr>
-        <w:t>œil</w:t>
-      </w:r>
-      <w:r>
-        <w:rPr>
-          <w:sz w:val="28"/>
-          <w:szCs w:val="28"/>
-        </w:rPr>
-        <w:t xml:space="preserve"> bon, Dieu merci.</w:t>
-      </w:r>
-    </w:p>
-    <w:p>
-      <w:pPr>
-        <w:spacing w:line="240" w:lineRule="auto"/>
-        <w:rPr>
-          <w:sz w:val="28"/>
-          <w:szCs w:val="28"/>
-        </w:rPr>
-      </w:pPr>
-      <w:r>
-        <w:rPr>
-          <w:sz w:val="28"/>
-          <w:szCs w:val="28"/>
-        </w:rPr>
-        <w:t xml:space="preserve">12 </w:t>
-      </w:r>
-      <w:r>
-        <w:rPr>
-          <w:sz w:val="28"/>
-          <w:szCs w:val="28"/>
-        </w:rPr>
-        <w:t>Je ne l'ai pas mauvais aussi,</w:t>
-      </w:r>
-    </w:p>
-    <w:p>
-      <w:pPr>
-        <w:spacing w:line="240" w:lineRule="auto"/>
-        <w:rPr>
-          <w:sz w:val="28"/>
-          <w:szCs w:val="28"/>
-        </w:rPr>
-      </w:pPr>
-      <w:r>
-        <w:rPr>
-          <w:sz w:val="28"/>
-          <w:szCs w:val="28"/>
-        </w:rPr>
-        <w:t xml:space="preserve">13 </w:t>
-      </w:r>
-      <w:r>
-        <w:rPr>
-          <w:sz w:val="28"/>
-          <w:szCs w:val="28"/>
-        </w:rPr>
-        <w:t>Dit l'autre, et je l'ai vue avant vous, sur ma vie.</w:t>
-      </w:r>
-    </w:p>
-    <w:p>
-      <w:pPr>
-        <w:spacing w:line="240" w:lineRule="auto"/>
-        <w:rPr>
-          <w:sz w:val="28"/>
-          <w:szCs w:val="28"/>
-        </w:rPr>
-      </w:pPr>
-      <w:r>
-        <w:rPr>
-          <w:sz w:val="28"/>
-          <w:szCs w:val="28"/>
-        </w:rPr>
-        <w:t xml:space="preserve">14 </w:t>
-      </w:r>
-      <w:r>
-        <w:rPr>
-          <w:sz w:val="28"/>
-          <w:szCs w:val="28"/>
-        </w:rPr>
-        <w:t>Eh bien ! vous l'avez vue, et moi je l'ai sentie.</w:t>
-      </w:r>
-    </w:p>
-    <w:p>
-      <w:pPr>
-        <w:spacing w:line="240" w:lineRule="auto"/>
-        <w:rPr>
-          <w:sz w:val="28"/>
-          <w:szCs w:val="28"/>
-        </w:rPr>
-      </w:pPr>
-      <w:r>
-        <w:rPr>
-          <w:sz w:val="28"/>
-          <w:szCs w:val="28"/>
-        </w:rPr>
-        <w:t xml:space="preserve">15 </w:t>
-      </w:r>
-      <w:r>
-        <w:rPr>
-          <w:sz w:val="28"/>
-          <w:szCs w:val="28"/>
-        </w:rPr>
-        <w:t>Pendant tout ce bel incident,</w:t>
-      </w:r>
-    </w:p>
-    <w:p>
-      <w:pPr>
-        <w:spacing w:line="240" w:lineRule="auto"/>
-        <w:rPr>
-          <w:sz w:val="28"/>
-          <w:szCs w:val="28"/>
-        </w:rPr>
-      </w:pPr>
-      <w:r>
-        <w:rPr>
-          <w:sz w:val="28"/>
-          <w:szCs w:val="28"/>
-        </w:rPr>
-        <w:t xml:space="preserve">16 </w:t>
-      </w:r>
-      <w:r>
-        <w:rPr>
-          <w:sz w:val="28"/>
-          <w:szCs w:val="28"/>
-        </w:rPr>
-        <w:t>Perrin Dandin arrive : ils le prennent pour juge.</w:t>
-      </w:r>
-    </w:p>
-    <w:p>
-      <w:pPr>
-        <w:spacing w:line="240" w:lineRule="auto"/>
-        <w:rPr>
-          <w:sz w:val="28"/>
-          <w:szCs w:val="28"/>
-        </w:rPr>
-      </w:pPr>
-      <w:r>
-        <w:rPr>
-          <w:sz w:val="28"/>
-          <w:szCs w:val="28"/>
-        </w:rPr>
-        <w:t xml:space="preserve">17 </w:t>
-      </w:r>
-      <w:r>
-        <w:rPr>
-          <w:sz w:val="28"/>
-          <w:szCs w:val="28"/>
-        </w:rPr>
-        <w:t xml:space="preserve">Perrin fort gravement ouvre l'Huître, et la gruge, </w:t>
-      </w:r>
-    </w:p>
-    <w:p>
-      <w:pPr>
-        <w:spacing w:line="240" w:lineRule="auto"/>
-        <w:rPr>
-          <w:sz w:val="28"/>
-          <w:szCs w:val="28"/>
-        </w:rPr>
-      </w:pPr>
-      <w:r>
-        <w:rPr>
-          <w:sz w:val="28"/>
-          <w:szCs w:val="28"/>
-        </w:rPr>
-        <w:t xml:space="preserve">18 </w:t>
-      </w:r>
-      <w:r>
-        <w:rPr>
-          <w:sz w:val="28"/>
-          <w:szCs w:val="28"/>
-        </w:rPr>
-        <w:t>Nos deux Messieurs le regardant.</w:t>
+        <w:t>regardant.</w:t>
       </w:r>
     </w:p>
     <w:p>
